--- a/DOCS_DA_CONVERTIRE/pugliole_fr.docx
+++ b/DOCS_DA_CONVERTIRE/pugliole_fr.docx
@@ -3,56 +3,47 @@
 <w:document xmlns:wpc="http://schemas.microsoft.com/office/word/2010/wordprocessingCanvas" xmlns:cx="http://schemas.microsoft.com/office/drawing/2014/chartex" xmlns:cx1="http://schemas.microsoft.com/office/drawing/2015/9/8/chartex" xmlns:cx2="http://schemas.microsoft.com/office/drawing/2015/10/21/chartex" xmlns:cx3="http://schemas.microsoft.com/office/drawing/2016/5/9/chartex" xmlns:cx4="http://schemas.microsoft.com/office/drawing/2016/5/10/chartex" xmlns:cx5="http://schemas.microsoft.com/office/drawing/2016/5/11/chartex" xmlns:cx6="http://schemas.microsoft.com/office/drawing/2016/5/12/chartex" xmlns:cx7="http://schemas.microsoft.com/office/drawing/2016/5/13/chartex" xmlns:cx8="http://schemas.microsoft.com/office/drawing/2016/5/14/chartex" xmlns:mc="http://schemas.openxmlformats.org/markup-compatibility/2006" xmlns:aink="http://schemas.microsoft.com/office/drawing/2016/ink" xmlns:am3d="http://schemas.microsoft.com/office/drawing/2017/model3d" xmlns:o="urn:schemas-microsoft-com:office:office" xmlns:oel="http://schemas.microsoft.com/office/2019/extlst" xmlns:r="http://schemas.openxmlformats.org/officeDocument/2006/relationships" xmlns:m="http://schemas.openxmlformats.org/officeDocument/2006/math" xmlns:v="urn:schemas-microsoft-com:vml" xmlns:wp14="http://schemas.microsoft.com/office/word/2010/wordprocessingDrawing" xmlns:wp="http://schemas.openxmlformats.org/drawingml/2006/wordprocessingDrawing" xmlns:w10="urn:schemas-microsoft-com:office:word" xmlns:w="http://schemas.openxmlformats.org/wordprocessingml/2006/main" xmlns:w14="http://schemas.microsoft.com/office/word/2010/wordml" xmlns:w15="http://schemas.microsoft.com/office/word/2012/wordml" xmlns:w16cex="http://schemas.microsoft.com/office/word/2018/wordml/cex" xmlns:w16cid="http://schemas.microsoft.com/office/word/2016/wordml/cid" xmlns:w16="http://schemas.microsoft.com/office/word/2018/wordml" xmlns:w16du="http://schemas.microsoft.com/office/word/2023/wordml/word16du" xmlns:w16sdtdh="http://schemas.microsoft.com/office/word/2020/wordml/sdtdatahash" xmlns:w16sdtfl="http://schemas.microsoft.com/office/word/2024/wordml/sdtformatlock" xmlns:w16se="http://schemas.microsoft.com/office/word/2015/wordml/symex" xmlns:wpg="http://schemas.microsoft.com/office/word/2010/wordprocessingGroup" xmlns:wpi="http://schemas.microsoft.com/office/word/2010/wordprocessingInk" xmlns:wne="http://schemas.microsoft.com/office/word/2006/wordml" xmlns:wps="http://schemas.microsoft.com/office/word/2010/wordprocessingShape" mc:Ignorable="w14 w15 w16se w16cid w16 w16cex w16sdtdh w16sdtfl w16du wp14">
   <w:body>
     <w:p>
-      <w:r xmlns:w="http://schemas.openxmlformats.org/wordprocessingml/2006/main">
+      <w:r>
         <w:t xml:space="preserve">Il existait à Bologne une rue appelée </w:t>
       </w:r>
-      <w:proofErr xmlns:w="http://schemas.openxmlformats.org/wordprocessingml/2006/main" w:type="spellStart"/>
-      <w:r xmlns:w="http://schemas.openxmlformats.org/wordprocessingml/2006/main">
+      <w:proofErr w:type="spellStart"/>
+      <w:r>
         <w:rPr>
           <w:b/>
           <w:bCs/>
         </w:rPr>
-        <w:t xml:space="preserve">Pugliole </w:t>
-      </w:r>
-      <w:proofErr xmlns:w="http://schemas.openxmlformats.org/wordprocessingml/2006/main" w:type="spellEnd"/>
-      <w:r xmlns:w="http://schemas.openxmlformats.org/wordprocessingml/2006/main">
+        <w:t>Pugliole</w:t>
+      </w:r>
+      <w:proofErr w:type="spellEnd"/>
+      <w:r>
         <w:rPr>
           <w:b/>
           <w:bCs/>
         </w:rPr>
-        <w:t xml:space="preserve">di San </w:t>
-      </w:r>
-      <w:proofErr xmlns:w="http://schemas.openxmlformats.org/wordprocessingml/2006/main" w:type="spellStart"/>
-      <w:r xmlns:w="http://schemas.openxmlformats.org/wordprocessingml/2006/main">
-        <w:rPr>
-          <w:b/>
-          <w:bCs/>
-        </w:rPr>
-        <w:t xml:space="preserve">Bernardino </w:t>
-      </w:r>
-      <w:r xmlns:w="http://schemas.openxmlformats.org/wordprocessingml/2006/main">
-        <w:t xml:space="preserve">. </w:t>
-      </w:r>
-      <w:proofErr xmlns:w="http://schemas.openxmlformats.org/wordprocessingml/2006/main" w:type="spellEnd"/>
-      <w:r xmlns:w="http://schemas.openxmlformats.org/wordprocessingml/2006/main">
-        <w:t xml:space="preserve">Cette rue a disparu suite aux interventions d'urbanisme des années 1930 qui ont conduit à la création de la Via Guglielmo Marconi (alors Via Roma).</w:t>
+        <w:t xml:space="preserve"> di San Bernardino </w:t>
+      </w:r>
+      <w:r>
+        <w:t>. Cette rue a disparu suite aux interventions d'urbanisme des années 1930 qui ont conduit à la création de la Via Guglielmo Marconi (alors Via Roma).</w:t>
       </w:r>
     </w:p>
     <w:p>
-      <w:r xmlns:w="http://schemas.openxmlformats.org/wordprocessingml/2006/main">
+      <w:r>
         <w:t xml:space="preserve">Les « </w:t>
       </w:r>
-      <w:proofErr xmlns:w="http://schemas.openxmlformats.org/wordprocessingml/2006/main" w:type="spellStart"/>
-      <w:r xmlns:w="http://schemas.openxmlformats.org/wordprocessingml/2006/main">
-        <w:t xml:space="preserve">Pugliole </w:t>
-      </w:r>
-      <w:proofErr xmlns:w="http://schemas.openxmlformats.org/wordprocessingml/2006/main" w:type="spellEnd"/>
-      <w:r xmlns:w="http://schemas.openxmlformats.org/wordprocessingml/2006/main">
-        <w:t xml:space="preserve">di San Bernardino » tirent leur nom du monastère ou couvent de San Bernardino qui était situé dans la zone de l'actuelle Piazza dei Martiri 1943-1945. La rue bifurquait du Borgo Polese (l'actuelle Via Polese) et serpentait jusqu'à la Via del Porto, suivant en partie le tracé actuel de la Via Marconi.</w:t>
+      <w:proofErr w:type="spellStart"/>
+      <w:r>
+        <w:t>Pugliole</w:t>
+      </w:r>
+      <w:proofErr w:type="spellEnd"/>
+      <w:r>
+        <w:t xml:space="preserve"> di San Bernardino » tirent leur nom du monastère ou couvent de San Bernardino qui était situé dans la zone de l'actuelle Piazza dei Martiri 1943-1945. La rue bifurquait du Borgo Polese (l'actuelle Via Polese) et serpentait jusqu'à la Via del Porto, suivant en partie le tracé actuel de la Via Marconi.</w:t>
       </w:r>
     </w:p>
     <w:p>
       <w:r>
+        <w:rPr>
+          <w:noProof/>
+        </w:rPr>
         <w:drawing>
           <wp:inline distT="0" distB="0" distL="0" distR="0" wp14:anchorId="30885F6C" wp14:editId="76D21D86">
             <wp:extent cx="6120130" cy="2753995"/>
@@ -104,81 +95,66 @@
       </w:r>
     </w:p>
     <w:p>
-      <w:r xmlns:w="http://schemas.openxmlformats.org/wordprocessingml/2006/main">
-        <w:t xml:space="preserve">[ </w:t>
-      </w:r>
-      <w:proofErr xmlns:w="http://schemas.openxmlformats.org/wordprocessingml/2006/main" w:type="spellStart"/>
-      <w:r xmlns:w="http://schemas.openxmlformats.org/wordprocessingml/2006/main">
-        <w:t xml:space="preserve">SPLIT_ </w:t>
-      </w:r>
-      <w:proofErr xmlns:w="http://schemas.openxmlformats.org/wordprocessingml/2006/main" w:type="gramStart"/>
-      <w:r xmlns:w="http://schemas.openxmlformats.org/wordprocessingml/2006/main">
-        <w:t xml:space="preserve">BLOCK:viaPolese.jpg </w:t>
-      </w:r>
-      <w:proofErr xmlns:w="http://schemas.openxmlformats.org/wordprocessingml/2006/main" w:type="spellEnd"/>
-      <w:proofErr xmlns:w="http://schemas.openxmlformats.org/wordprocessingml/2006/main" w:type="gramEnd"/>
-      <w:r xmlns:w="http://schemas.openxmlformats.org/wordprocessingml/2006/main">
-        <w:t xml:space="preserve">];</w:t>
+      <w:r>
+        <w:t>[</w:t>
+      </w:r>
+      <w:proofErr w:type="spellStart"/>
+      <w:r>
+        <w:t>SPLIT_BLOCK:viaPolese.jpg</w:t>
+      </w:r>
+      <w:proofErr w:type="spellEnd"/>
+      <w:r>
+        <w:t>];</w:t>
       </w:r>
     </w:p>
     <w:p>
-      <w:r xmlns:w="http://schemas.openxmlformats.org/wordprocessingml/2006/main">
-        <w:t xml:space="preserve"> Pugliole » </w:t>
-      </w:r>
-      <w:proofErr xmlns:w="http://schemas.openxmlformats.org/wordprocessingml/2006/main" w:type="spellEnd"/>
-      <w:r xmlns:w="http://schemas.openxmlformats.org/wordprocessingml/2006/main">
-        <w:t xml:space="preserve">au pluriel </w:t>
-      </w:r>
-      <w:proofErr xmlns:w="http://schemas.openxmlformats.org/wordprocessingml/2006/main" w:type="spellStart"/>
-      <w:r xmlns:w="http://schemas.openxmlformats.org/wordprocessingml/2006/main">
-        <w:t xml:space="preserve">) est un terme ancien de la toponymie </w:t>
-      </w:r>
-      <w:proofErr xmlns:w="http://schemas.openxmlformats.org/wordprocessingml/2006/main" w:type="spellStart"/>
-      <w:proofErr xmlns:w="http://schemas.openxmlformats.org/wordprocessingml/2006/main" w:type="gramStart"/>
-      <w:r xmlns:w="http://schemas.openxmlformats.org/wordprocessingml/2006/main">
-        <w:t xml:space="preserve">bolonaise </w:t>
-      </w:r>
-      <w:proofErr xmlns:w="http://schemas.openxmlformats.org/wordprocessingml/2006/main" w:type="spellEnd"/>
-      <w:proofErr xmlns:w="http://schemas.openxmlformats.org/wordprocessingml/2006/main" w:type="gramEnd"/>
-      <w:r xmlns:w="http://schemas.openxmlformats.org/wordprocessingml/2006/main">
-        <w:t xml:space="preserve">. Il désigne une ruelle, une petite rue ou un petit groupe de </w:t>
-      </w:r>
-      <w:proofErr xmlns:w="http://schemas.openxmlformats.org/wordprocessingml/2006/main" w:type="spellStart"/>
-      <w:r xmlns:w="http://schemas.openxmlformats.org/wordprocessingml/2006/main">
-        <w:t xml:space="preserve">maisons </w:t>
-      </w:r>
-      <w:proofErr xmlns:w="http://schemas.openxmlformats.org/wordprocessingml/2006/main" w:type="spellEnd"/>
-      <w:r xmlns:w="http://schemas.openxmlformats.org/wordprocessingml/2006/main">
-        <w:t xml:space="preserve">. Il indiquait généralement une petite voie ou un quartier résidentiel secondaire, souvent issu d'un ancien lotissement urbain.</w:t>
+      <w:r>
+        <w:t> Pugliole » au pluriel ) est un terme ancien de la toponymie bolonaise . Il désigne une ruelle, une petite rue ou un petit groupe de maisons . Il indiquait généralement une petite voie ou un quartier résidentiel secondaire, souvent issu d'un ancien lotissement urbain.</w:t>
       </w:r>
     </w:p>
     <w:p>
-      <w:r xmlns:w="http://schemas.openxmlformats.org/wordprocessingml/2006/main">
+      <w:r>
         <w:t xml:space="preserve">De nombreuses rues et ruelles de Bologne, telles que « </w:t>
       </w:r>
-      <w:proofErr xmlns:w="http://schemas.openxmlformats.org/wordprocessingml/2006/main" w:type="spellStart"/>
-      <w:r xmlns:w="http://schemas.openxmlformats.org/wordprocessingml/2006/main">
-        <w:t xml:space="preserve">Pugliole </w:t>
-      </w:r>
-      <w:proofErr xmlns:w="http://schemas.openxmlformats.org/wordprocessingml/2006/main" w:type="spellEnd"/>
-      <w:r xmlns:w="http://schemas.openxmlformats.org/wordprocessingml/2006/main">
-        <w:t xml:space="preserve">di San Bernardino » ou « </w:t>
-      </w:r>
-      <w:proofErr xmlns:w="http://schemas.openxmlformats.org/wordprocessingml/2006/main" w:type="spellStart"/>
-      <w:r xmlns:w="http://schemas.openxmlformats.org/wordprocessingml/2006/main">
-        <w:t xml:space="preserve">Pugliole </w:t>
-      </w:r>
-      <w:proofErr xmlns:w="http://schemas.openxmlformats.org/wordprocessingml/2006/main" w:type="spellEnd"/>
-      <w:r xmlns:w="http://schemas.openxmlformats.org/wordprocessingml/2006/main">
-        <w:t xml:space="preserve">dello Spirito Santo », tirent leur nom d'églises ou de monastères situés à proximité, combinant le nom de l'institution religieuse avec le terme « </w:t>
-      </w:r>
-      <w:proofErr xmlns:w="http://schemas.openxmlformats.org/wordprocessingml/2006/main" w:type="spellStart"/>
-      <w:r xmlns:w="http://schemas.openxmlformats.org/wordprocessingml/2006/main">
-        <w:t xml:space="preserve">pugliola </w:t>
-      </w:r>
-      <w:proofErr xmlns:w="http://schemas.openxmlformats.org/wordprocessingml/2006/main" w:type="spellEnd"/>
-      <w:r xmlns:w="http://schemas.openxmlformats.org/wordprocessingml/2006/main">
-        <w:t xml:space="preserve">» pour indiquer la ruelle adjacente.</w:t>
+      <w:proofErr w:type="spellStart"/>
+      <w:r>
+        <w:t>Pugliole</w:t>
+      </w:r>
+      <w:proofErr w:type="spellEnd"/>
+      <w:r>
+        <w:t xml:space="preserve"> di San Bernardino » ou « </w:t>
+      </w:r>
+      <w:proofErr w:type="spellStart"/>
+      <w:r>
+        <w:t>Pugliole</w:t>
+      </w:r>
+      <w:proofErr w:type="spellEnd"/>
+      <w:r>
+        <w:t xml:space="preserve"> </w:t>
+      </w:r>
+      <w:proofErr w:type="spellStart"/>
+      <w:r>
+        <w:t>dello</w:t>
+      </w:r>
+      <w:proofErr w:type="spellEnd"/>
+      <w:r>
+        <w:t xml:space="preserve"> </w:t>
+      </w:r>
+      <w:proofErr w:type="spellStart"/>
+      <w:r>
+        <w:t>Spirito</w:t>
+      </w:r>
+      <w:proofErr w:type="spellEnd"/>
+      <w:r>
+        <w:t xml:space="preserve"> Santo », tirent leur nom d'églises ou de monastères situés à proximité, combinant le nom de l'institution religieuse avec le terme « </w:t>
+      </w:r>
+      <w:proofErr w:type="spellStart"/>
+      <w:r>
+        <w:t>pugliola</w:t>
+      </w:r>
+      <w:proofErr w:type="spellEnd"/>
+      <w:r>
+        <w:t xml:space="preserve"> » pour indiquer la ruelle adjacente.</w:t>
       </w:r>
     </w:p>
     <w:p/>
@@ -795,6 +771,7 @@
   <w:style w:type="character" w:default="1" w:styleId="Carpredefinitoparagrafo">
     <w:name w:val="Default Paragraph Font"/>
     <w:uiPriority w:val="1"/>
+    <w:semiHidden/>
     <w:unhideWhenUsed/>
   </w:style>
   <w:style w:type="table" w:default="1" w:styleId="Tabellanormale">

--- a/DOCS_DA_CONVERTIRE/pugliole_fr.docx
+++ b/DOCS_DA_CONVERTIRE/pugliole_fr.docx
@@ -20,10 +20,38 @@
           <w:b/>
           <w:bCs/>
         </w:rPr>
-        <w:t xml:space="preserve"> di San Bernardino </w:t>
-      </w:r>
-      <w:r>
-        <w:t>. Cette rue a disparu suite aux interventions d'urbanisme des années 1930 qui ont conduit à la création de la Via Guglielmo Marconi (alors Via Roma).</w:t>
+        <w:t xml:space="preserve"> di San </w:t>
+      </w:r>
+      <w:proofErr w:type="gramStart"/>
+      <w:r>
+        <w:rPr>
+          <w:b/>
+          <w:bCs/>
+        </w:rPr>
+        <w:t xml:space="preserve">Bernardino </w:t>
+      </w:r>
+      <w:r>
+        <w:t>.</w:t>
+      </w:r>
+      <w:proofErr w:type="gramEnd"/>
+      <w:r>
+        <w:t xml:space="preserve"> Cette rue a disparu </w:t>
+      </w:r>
+      <w:proofErr w:type="gramStart"/>
+      <w:r>
+        <w:t>suite aux</w:t>
+      </w:r>
+      <w:proofErr w:type="gramEnd"/>
+      <w:r>
+        <w:t xml:space="preserve"> interventions d'urbanisme des années 1930 qui ont conduit à la création de </w:t>
+      </w:r>
+      <w:proofErr w:type="gramStart"/>
+      <w:r>
+        <w:t>la</w:t>
+      </w:r>
+      <w:proofErr w:type="gramEnd"/>
+      <w:r>
+        <w:t xml:space="preserve"> Via Guglielmo Marconi (alors Via Roma).</w:t>
       </w:r>
     </w:p>
     <w:p>
@@ -36,7 +64,23 @@
       </w:r>
       <w:proofErr w:type="spellEnd"/>
       <w:r>
-        <w:t xml:space="preserve"> di San Bernardino » tirent leur nom du monastère ou couvent de San Bernardino qui était situé dans la zone de l'actuelle Piazza dei Martiri 1943-1945. La rue bifurquait du Borgo Polese (l'actuelle Via Polese) et serpentait jusqu'à la Via del Porto, suivant en partie le tracé actuel de la Via Marconi.</w:t>
+        <w:t xml:space="preserve"> di San Bernardino » tirent leur nom du monastère ou couvent de San Bernardino qui était situé dans la zone de l'actuelle Piazza dei Martiri 1943-1945. La rue bifurquait du Borgo Polese (l'actuelle Via Polese) et serpentait jusqu'à </w:t>
+      </w:r>
+      <w:proofErr w:type="gramStart"/>
+      <w:r>
+        <w:t>la</w:t>
+      </w:r>
+      <w:proofErr w:type="gramEnd"/>
+      <w:r>
+        <w:t xml:space="preserve"> Via del Porto, suivant en partie le tracé actuel de </w:t>
+      </w:r>
+      <w:proofErr w:type="gramStart"/>
+      <w:r>
+        <w:t>la</w:t>
+      </w:r>
+      <w:proofErr w:type="gramEnd"/>
+      <w:r>
+        <w:t xml:space="preserve"> Via Marconi.</w:t>
       </w:r>
     </w:p>
     <w:p>
@@ -100,16 +144,57 @@
       </w:r>
       <w:proofErr w:type="spellStart"/>
       <w:r>
-        <w:t>SPLIT_BLOCK:viaPolese.jpg</w:t>
+        <w:t>SPLIT_</w:t>
+      </w:r>
+      <w:proofErr w:type="gramStart"/>
+      <w:r>
+        <w:t>BLOCK:</w:t>
+      </w:r>
+      <w:r>
+        <w:t>via</w:t>
+      </w:r>
+      <w:r>
+        <w:t>p</w:t>
+      </w:r>
+      <w:r>
+        <w:t>olese</w:t>
+      </w:r>
+      <w:r>
+        <w:t>.jpg</w:t>
       </w:r>
       <w:proofErr w:type="spellEnd"/>
       <w:r>
         <w:t>];</w:t>
       </w:r>
+      <w:proofErr w:type="gramEnd"/>
     </w:p>
     <w:p>
       <w:r>
-        <w:t> Pugliole » au pluriel ) est un terme ancien de la toponymie bolonaise . Il désigne une ruelle, une petite rue ou un petit groupe de maisons . Il indiquait généralement une petite voie ou un quartier résidentiel secondaire, souvent issu d'un ancien lotissement urbain.</w:t>
+        <w:t xml:space="preserve"> Pugliole » au </w:t>
+      </w:r>
+      <w:proofErr w:type="gramStart"/>
+      <w:r>
+        <w:t>pluriel )</w:t>
+      </w:r>
+      <w:proofErr w:type="gramEnd"/>
+      <w:r>
+        <w:t xml:space="preserve"> est un terme ancien de la toponymie </w:t>
+      </w:r>
+      <w:proofErr w:type="gramStart"/>
+      <w:r>
+        <w:t>bolonaise .</w:t>
+      </w:r>
+      <w:proofErr w:type="gramEnd"/>
+      <w:r>
+        <w:t xml:space="preserve"> Il désigne une ruelle, une petite rue ou un petit groupe de </w:t>
+      </w:r>
+      <w:proofErr w:type="gramStart"/>
+      <w:r>
+        <w:t>maisons .</w:t>
+      </w:r>
+      <w:proofErr w:type="gramEnd"/>
+      <w:r>
+        <w:t xml:space="preserve"> Il indiquait généralement une petite voie ou un quartier résidentiel secondaire, souvent issu d'un ancien lotissement urbain.</w:t>
       </w:r>
     </w:p>
     <w:p>
